--- a/docs/Microservices-Final.docx
+++ b/docs/Microservices-Final.docx
@@ -286,6 +286,15 @@
         </w:rPr>
         <w:t xml:space="preserve"> / Eclipse with STS plug-in</w:t>
       </w:r>
+      <w:r>
+        <w:rPr>
+          <w:rFonts w:ascii="Times" w:hAnsi="Times"/>
+          <w:color w:val="000000" w:themeColor="text1"/>
+          <w:sz w:val="24"/>
+          <w:szCs w:val="24"/>
+        </w:rPr>
+        <w:t xml:space="preserve"> / IntelliJ Idea</w:t>
+      </w:r>
     </w:p>
     <w:p>
       <w:pPr>
@@ -539,35 +548,20 @@
     <w:p>
       <w:pPr>
         <w:pStyle w:val="ListParagraph"/>
-        <w:numPr>
-          <w:ilvl w:val="0"/>
-          <w:numId w:val="3"/>
-        </w:numPr>
-        <w:jc w:val="both"/>
-        <w:rPr>
-          <w:rFonts w:ascii="Times" w:hAnsi="Times"/>
-          <w:color w:val="000000" w:themeColor="text1"/>
-          <w:sz w:val="24"/>
-          <w:szCs w:val="24"/>
-        </w:rPr>
-      </w:pPr>
-      <w:r>
-        <w:rPr>
-          <w:rFonts w:ascii="Times" w:hAnsi="Times"/>
-          <w:color w:val="000000" w:themeColor="text1"/>
-          <w:sz w:val="24"/>
-          <w:szCs w:val="24"/>
-        </w:rPr>
-        <w:t xml:space="preserve">Kubernetes </w:t>
-      </w:r>
-    </w:p>
-    <w:p>
-      <w:pPr>
-        <w:pStyle w:val="ListParagraph"/>
-        <w:numPr>
-          <w:ilvl w:val="0"/>
-          <w:numId w:val="3"/>
-        </w:numPr>
+        <w:ind w:left="1440" w:firstLine="0"/>
+        <w:jc w:val="both"/>
+        <w:rPr>
+          <w:rFonts w:ascii="Times" w:hAnsi="Times"/>
+          <w:color w:val="000000" w:themeColor="text1"/>
+          <w:sz w:val="24"/>
+          <w:szCs w:val="24"/>
+        </w:rPr>
+      </w:pPr>
+    </w:p>
+    <w:p>
+      <w:pPr>
+        <w:pStyle w:val="ListParagraph"/>
+        <w:ind w:left="1440" w:firstLine="0"/>
         <w:jc w:val="both"/>
         <w:rPr>
           <w:rFonts w:ascii="Times" w:hAnsi="Times"/>
@@ -1955,7 +1949,7 @@
           <w:szCs w:val="24"/>
         </w:rPr>
         <w:drawing>
-          <wp:inline distT="0" distB="0" distL="0" distR="0" wp14:anchorId="328E1A31" wp14:editId="3AABDA0A">
+          <wp:inline distT="0" distB="0" distL="0" distR="0" wp14:anchorId="328E1A31" wp14:editId="744E9D1E">
             <wp:extent cx="5943600" cy="3741420"/>
             <wp:effectExtent l="0" t="0" r="0" b="5080"/>
             <wp:docPr id="58" name="Picture 58"/>
@@ -2715,7 +2709,7 @@
           <w:szCs w:val="24"/>
         </w:rPr>
         <w:drawing>
-          <wp:inline distT="0" distB="0" distL="0" distR="0" wp14:anchorId="5AE005B1" wp14:editId="287564E1">
+          <wp:inline distT="0" distB="0" distL="0" distR="0" wp14:anchorId="5AE005B1" wp14:editId="0E83E0AA">
             <wp:extent cx="5288486" cy="865029"/>
             <wp:effectExtent l="0" t="0" r="0" b="0"/>
             <wp:docPr id="61" name="Picture 61"/>
@@ -5752,7 +5746,7 @@
           <w:szCs w:val="24"/>
         </w:rPr>
         <w:drawing>
-          <wp:anchor distT="0" distB="0" distL="114300" distR="114300" simplePos="0" relativeHeight="251733504" behindDoc="1" locked="0" layoutInCell="1" allowOverlap="1" wp14:anchorId="276F370E" wp14:editId="587F5890">
+          <wp:anchor distT="0" distB="0" distL="114300" distR="114300" simplePos="0" relativeHeight="251733504" behindDoc="1" locked="0" layoutInCell="1" allowOverlap="1" wp14:anchorId="276F370E" wp14:editId="6DF5ECA1">
             <wp:simplePos x="0" y="0"/>
             <wp:positionH relativeFrom="column">
               <wp:posOffset>1793081</wp:posOffset>

--- a/docs/Microservices-Final.docx
+++ b/docs/Microservices-Final.docx
@@ -2234,14 +2234,18 @@
         <w:jc w:val="both"/>
         <w:rPr>
           <w:rFonts w:ascii="Times" w:hAnsi="Times"/>
-          <w:color w:val="000000" w:themeColor="text1"/>
-          <w:sz w:val="24"/>
-          <w:szCs w:val="24"/>
-        </w:rPr>
-      </w:pPr>
-      <w:r>
-        <w:rPr>
-          <w:rFonts w:ascii="Times" w:hAnsi="Times"/>
+          <w:b/>
+          <w:bCs/>
+          <w:color w:val="000000" w:themeColor="text1"/>
+          <w:sz w:val="24"/>
+          <w:szCs w:val="24"/>
+        </w:rPr>
+      </w:pPr>
+      <w:r>
+        <w:rPr>
+          <w:rFonts w:ascii="Times" w:hAnsi="Times"/>
+          <w:b/>
+          <w:bCs/>
           <w:color w:val="000000" w:themeColor="text1"/>
           <w:sz w:val="24"/>
           <w:szCs w:val="24"/>
